--- a/Lab06/Теория №6.docx
+++ b/Lab06/Теория №6.docx
@@ -13,7 +13,6 @@
           <w:lang w:val="ru-RU"/>
         </w:rPr>
       </w:pPr>
-      <w:bookmarkStart w:id="0" w:name="_GoBack"/>
       <w:r>
         <w:rPr>
           <w:rFonts w:ascii="Times New Roman" w:hAnsi="Times New Roman" w:cs="Times New Roman"/>
@@ -25,9 +24,9 @@
         <w:t>Вопросы к лабораторной работе №6</w:t>
       </w:r>
     </w:p>
-    <w:bookmarkEnd w:id="0"/>
-    <w:p>
-      <w:pPr>
+    <w:p>
+      <w:pPr>
+        <w:jc w:val="both"/>
         <w:rPr>
           <w:rFonts w:ascii="Times New Roman" w:hAnsi="Times New Roman" w:cs="Times New Roman"/>
           <w:sz w:val="28"/>
@@ -74,6 +73,7 @@
     </w:p>
     <w:p>
       <w:pPr>
+        <w:jc w:val="both"/>
         <w:rPr>
           <w:rFonts w:ascii="Times New Roman" w:hAnsi="Times New Roman" w:cs="Times New Roman"/>
           <w:sz w:val="28"/>
@@ -852,6 +852,7 @@
           <w:szCs w:val="28"/>
           <w:highlight w:val="yellow"/>
         </w:rPr>
+        <w:lastRenderedPageBreak/>
         <w:t>4) Что такое локализация и как ее обеспечить</w:t>
       </w:r>
       <w:r>
@@ -865,6 +866,7 @@
     </w:p>
     <w:p>
       <w:pPr>
+        <w:jc w:val="both"/>
         <w:rPr>
           <w:rFonts w:ascii="Times New Roman" w:hAnsi="Times New Roman" w:cs="Times New Roman"/>
           <w:sz w:val="28"/>
@@ -1052,8 +1054,17 @@
           <w:rFonts w:ascii="Times New Roman" w:hAnsi="Times New Roman" w:cs="Times New Roman"/>
           <w:sz w:val="28"/>
           <w:szCs w:val="28"/>
-        </w:rPr>
-        <w:t xml:space="preserve">6) Что такое шаблон и как его создать? </w:t>
+          <w:highlight w:val="yellow"/>
+        </w:rPr>
+        <w:t>6) Что такое шаблон и как его создать?</w:t>
+      </w:r>
+      <w:r>
+        <w:rPr>
+          <w:rFonts w:ascii="Times New Roman" w:hAnsi="Times New Roman" w:cs="Times New Roman"/>
+          <w:sz w:val="28"/>
+          <w:szCs w:val="28"/>
+        </w:rPr>
+        <w:t xml:space="preserve"> </w:t>
       </w:r>
     </w:p>
     <w:p>
@@ -1077,6 +1088,7 @@
     </w:p>
     <w:p>
       <w:pPr>
+        <w:jc w:val="both"/>
         <w:rPr>
           <w:rFonts w:ascii="Times New Roman" w:hAnsi="Times New Roman" w:cs="Times New Roman"/>
           <w:sz w:val="28"/>
@@ -1090,7 +1102,18 @@
           <w:szCs w:val="28"/>
           <w:highlight w:val="yellow"/>
         </w:rPr>
-        <w:t xml:space="preserve">7) Зачем нужны пользовательские элементы управления? Как создать собственный элемент. Опишите члены класса </w:t>
+        <w:t>7) Зачем нужны пользовательские элементы управления? Как создать собственн</w:t>
+      </w:r>
+      <w:bookmarkStart w:id="0" w:name="_GoBack"/>
+      <w:bookmarkEnd w:id="0"/>
+      <w:r>
+        <w:rPr>
+          <w:rFonts w:ascii="Times New Roman" w:hAnsi="Times New Roman" w:cs="Times New Roman"/>
+          <w:sz w:val="28"/>
+          <w:szCs w:val="28"/>
+          <w:highlight w:val="yellow"/>
+        </w:rPr>
+        <w:t xml:space="preserve">ый элемент. Опишите члены класса </w:t>
       </w:r>
       <w:proofErr w:type="spellStart"/>
       <w:r>
@@ -1593,7 +1616,6 @@
           <w:szCs w:val="28"/>
           <w:lang w:eastAsia="ru-BY"/>
         </w:rPr>
-        <w:lastRenderedPageBreak/>
         <w:t>RelativeSource</w:t>
       </w:r>
       <w:proofErr w:type="spellEnd"/>
@@ -1635,6 +1657,7 @@
           <w:szCs w:val="28"/>
           <w:lang w:eastAsia="ru-BY"/>
         </w:rPr>
+        <w:lastRenderedPageBreak/>
         <w:t>Source</w:t>
       </w:r>
       <w:proofErr w:type="spellEnd"/>
